--- a/Documentación/Psp's/Salma/Clase Usuario/Functional Template.docx
+++ b/Documentación/Psp's/Salma/Clase Usuario/Functional Template.docx
@@ -16,20 +16,18 @@
         </w:rPr>
         <w:t>Functional Template</w:t>
       </w:r>
-      <w:bookmarkStart w:id="0" w:name="_GoBack"/>
-      <w:bookmarkEnd w:id="0"/>
     </w:p>
     <w:tbl>
       <w:tblPr>
-        <w:tblW w:w="8928" w:type="dxa"/>
+        <w:tblW w:w="8925" w:type="dxa"/>
         <w:tblLayout w:type="fixed"/>
-        <w:tblLook w:val="0000" w:firstRow="0" w:lastRow="0" w:firstColumn="0" w:lastColumn="0" w:noHBand="0" w:noVBand="0"/>
+        <w:tblLook w:val="04A0" w:firstRow="1" w:lastRow="0" w:firstColumn="1" w:lastColumn="0" w:noHBand="0" w:noVBand="1"/>
       </w:tblPr>
       <w:tblGrid>
-        <w:gridCol w:w="1008"/>
-        <w:gridCol w:w="5184"/>
-        <w:gridCol w:w="1116"/>
-        <w:gridCol w:w="1620"/>
+        <w:gridCol w:w="1583"/>
+        <w:gridCol w:w="4606"/>
+        <w:gridCol w:w="1296"/>
+        <w:gridCol w:w="1440"/>
       </w:tblGrid>
       <w:tr>
         <w:trPr>
@@ -37,19 +35,21 @@
         </w:trPr>
         <w:tc>
           <w:tcPr>
-            <w:tcW w:w="1008" w:type="dxa"/>
-          </w:tcPr>
-          <w:p>
-            <w:pPr>
-              <w:rPr>
-                <w:rFonts w:ascii="Arial" w:hAnsi="Arial" w:cs="Arial"/>
-                <w:sz w:val="18"/>
-              </w:rPr>
-            </w:pPr>
-            <w:r>
-              <w:rPr>
-                <w:rFonts w:ascii="Arial" w:hAnsi="Arial" w:cs="Arial"/>
-                <w:sz w:val="18"/>
+            <w:tcW w:w="1583" w:type="dxa"/>
+            <w:hideMark/>
+          </w:tcPr>
+          <w:p>
+            <w:pPr>
+              <w:spacing w:line="256" w:lineRule="auto"/>
+              <w:rPr>
+                <w:rFonts w:ascii="Arial" w:hAnsi="Arial" w:cs="Arial"/>
+                <w:sz w:val="22"/>
+              </w:rPr>
+            </w:pPr>
+            <w:r>
+              <w:rPr>
+                <w:rFonts w:ascii="Arial" w:hAnsi="Arial" w:cs="Arial"/>
+                <w:sz w:val="22"/>
               </w:rPr>
               <w:t>Student</w:t>
             </w:r>
@@ -57,22 +57,27 @@
         </w:tc>
         <w:tc>
           <w:tcPr>
-            <w:tcW w:w="5184" w:type="dxa"/>
+            <w:tcW w:w="4606" w:type="dxa"/>
             <w:tcBorders>
+              <w:top w:val="nil"/>
+              <w:left w:val="nil"/>
               <w:bottom w:val="single" w:sz="6" w:space="0" w:color="auto"/>
+              <w:right w:val="nil"/>
             </w:tcBorders>
-          </w:tcPr>
-          <w:p>
-            <w:pPr>
-              <w:rPr>
-                <w:rFonts w:ascii="Arial" w:hAnsi="Arial" w:cs="Arial"/>
-                <w:sz w:val="18"/>
-              </w:rPr>
-            </w:pPr>
-            <w:r>
-              <w:rPr>
-                <w:rFonts w:ascii="Arial" w:hAnsi="Arial" w:cs="Arial"/>
-                <w:sz w:val="18"/>
+            <w:hideMark/>
+          </w:tcPr>
+          <w:p>
+            <w:pPr>
+              <w:spacing w:line="256" w:lineRule="auto"/>
+              <w:rPr>
+                <w:rFonts w:ascii="Arial" w:hAnsi="Arial" w:cs="Arial"/>
+                <w:sz w:val="22"/>
+              </w:rPr>
+            </w:pPr>
+            <w:r>
+              <w:rPr>
+                <w:rFonts w:ascii="Arial" w:hAnsi="Arial" w:cs="Arial"/>
+                <w:sz w:val="22"/>
               </w:rPr>
               <w:t>GFSY</w:t>
             </w:r>
@@ -80,19 +85,21 @@
         </w:tc>
         <w:tc>
           <w:tcPr>
-            <w:tcW w:w="1116" w:type="dxa"/>
-          </w:tcPr>
-          <w:p>
-            <w:pPr>
-              <w:rPr>
-                <w:rFonts w:ascii="Arial" w:hAnsi="Arial" w:cs="Arial"/>
-                <w:sz w:val="18"/>
-              </w:rPr>
-            </w:pPr>
-            <w:r>
-              <w:rPr>
-                <w:rFonts w:ascii="Arial" w:hAnsi="Arial" w:cs="Arial"/>
-                <w:sz w:val="18"/>
+            <w:tcW w:w="1296" w:type="dxa"/>
+            <w:hideMark/>
+          </w:tcPr>
+          <w:p>
+            <w:pPr>
+              <w:spacing w:line="256" w:lineRule="auto"/>
+              <w:rPr>
+                <w:rFonts w:ascii="Arial" w:hAnsi="Arial" w:cs="Arial"/>
+                <w:sz w:val="22"/>
+              </w:rPr>
+            </w:pPr>
+            <w:r>
+              <w:rPr>
+                <w:rFonts w:ascii="Arial" w:hAnsi="Arial" w:cs="Arial"/>
+                <w:sz w:val="22"/>
               </w:rPr>
               <w:t>Date</w:t>
             </w:r>
@@ -100,144 +107,29 @@
         </w:tc>
         <w:tc>
           <w:tcPr>
-            <w:tcW w:w="1620" w:type="dxa"/>
+            <w:tcW w:w="1440" w:type="dxa"/>
             <w:tcBorders>
+              <w:top w:val="nil"/>
+              <w:left w:val="nil"/>
               <w:bottom w:val="single" w:sz="6" w:space="0" w:color="auto"/>
+              <w:right w:val="nil"/>
             </w:tcBorders>
-          </w:tcPr>
-          <w:p>
-            <w:pPr>
-              <w:rPr>
-                <w:rFonts w:ascii="Arial" w:hAnsi="Arial" w:cs="Arial"/>
-                <w:sz w:val="18"/>
-              </w:rPr>
-            </w:pPr>
-            <w:r>
-              <w:rPr>
-                <w:rFonts w:ascii="Arial" w:hAnsi="Arial" w:cs="Arial"/>
-                <w:sz w:val="18"/>
+            <w:hideMark/>
+          </w:tcPr>
+          <w:p>
+            <w:pPr>
+              <w:spacing w:line="256" w:lineRule="auto"/>
+              <w:rPr>
+                <w:rFonts w:ascii="Arial" w:hAnsi="Arial" w:cs="Arial"/>
+                <w:sz w:val="22"/>
+              </w:rPr>
+            </w:pPr>
+            <w:r>
+              <w:rPr>
+                <w:rFonts w:ascii="Arial" w:hAnsi="Arial" w:cs="Arial"/>
+                <w:sz w:val="22"/>
               </w:rPr>
               <w:t>10/11/2018</w:t>
-            </w:r>
-          </w:p>
-        </w:tc>
-      </w:tr>
-      <w:tr>
-        <w:trPr>
-          <w:cantSplit/>
-          <w:trHeight w:val="120"/>
-        </w:trPr>
-        <w:tc>
-          <w:tcPr>
-            <w:tcW w:w="1008" w:type="dxa"/>
-          </w:tcPr>
-          <w:p>
-            <w:pPr>
-              <w:rPr>
-                <w:rFonts w:ascii="Arial" w:hAnsi="Arial" w:cs="Arial"/>
-                <w:sz w:val="18"/>
-              </w:rPr>
-            </w:pPr>
-            <w:r>
-              <w:rPr>
-                <w:rFonts w:ascii="Arial" w:hAnsi="Arial" w:cs="Arial"/>
-                <w:sz w:val="18"/>
-              </w:rPr>
-              <w:t>Program</w:t>
-            </w:r>
-          </w:p>
-        </w:tc>
-        <w:tc>
-          <w:tcPr>
-            <w:tcW w:w="5184" w:type="dxa"/>
-          </w:tcPr>
-          <w:p>
-            <w:pPr>
-              <w:rPr>
-                <w:rFonts w:ascii="Arial" w:hAnsi="Arial" w:cs="Arial"/>
-                <w:sz w:val="18"/>
-              </w:rPr>
-            </w:pPr>
-            <w:proofErr w:type="spellStart"/>
-            <w:r>
-              <w:rPr>
-                <w:rFonts w:ascii="Arial" w:hAnsi="Arial" w:cs="Arial"/>
-                <w:sz w:val="18"/>
-              </w:rPr>
-              <w:t>Clase</w:t>
-            </w:r>
-            <w:proofErr w:type="spellEnd"/>
-            <w:r>
-              <w:rPr>
-                <w:rFonts w:ascii="Arial" w:hAnsi="Arial" w:cs="Arial"/>
-                <w:sz w:val="18"/>
-              </w:rPr>
-              <w:t xml:space="preserve"> </w:t>
-            </w:r>
-            <w:proofErr w:type="spellStart"/>
-            <w:r>
-              <w:rPr>
-                <w:rFonts w:ascii="Arial" w:hAnsi="Arial" w:cs="Arial"/>
-                <w:sz w:val="18"/>
-              </w:rPr>
-              <w:t>Usuario</w:t>
-            </w:r>
-            <w:proofErr w:type="spellEnd"/>
-            <w:r>
-              <w:rPr>
-                <w:rFonts w:ascii="Arial" w:hAnsi="Arial" w:cs="Arial"/>
-                <w:sz w:val="18"/>
-              </w:rPr>
-              <w:t xml:space="preserve"> SIGERA </w:t>
-            </w:r>
-            <w:proofErr w:type="spellStart"/>
-            <w:r>
-              <w:rPr>
-                <w:rFonts w:ascii="Arial" w:hAnsi="Arial" w:cs="Arial"/>
-                <w:sz w:val="18"/>
-              </w:rPr>
-              <w:t>Consultas</w:t>
-            </w:r>
-            <w:proofErr w:type="spellEnd"/>
-          </w:p>
-        </w:tc>
-        <w:tc>
-          <w:tcPr>
-            <w:tcW w:w="1116" w:type="dxa"/>
-          </w:tcPr>
-          <w:p>
-            <w:pPr>
-              <w:rPr>
-                <w:rFonts w:ascii="Arial" w:hAnsi="Arial" w:cs="Arial"/>
-                <w:sz w:val="18"/>
-              </w:rPr>
-            </w:pPr>
-            <w:r>
-              <w:rPr>
-                <w:rFonts w:ascii="Arial" w:hAnsi="Arial" w:cs="Arial"/>
-                <w:sz w:val="18"/>
-              </w:rPr>
-              <w:t>Program #</w:t>
-            </w:r>
-          </w:p>
-        </w:tc>
-        <w:tc>
-          <w:tcPr>
-            <w:tcW w:w="1620" w:type="dxa"/>
-          </w:tcPr>
-          <w:p>
-            <w:pPr>
-              <w:rPr>
-                <w:rFonts w:ascii="Arial" w:hAnsi="Arial" w:cs="Arial"/>
-                <w:sz w:val="18"/>
-              </w:rPr>
-            </w:pPr>
-            <w:r>
-              <w:rPr>
-                <w:rFonts w:ascii="Arial" w:hAnsi="Arial" w:cs="Arial"/>
-                <w:sz w:val="18"/>
-              </w:rPr>
-              <w:t>1</w:t>
             </w:r>
           </w:p>
         </w:tc>
@@ -248,63 +140,168 @@
         </w:trPr>
         <w:tc>
           <w:tcPr>
-            <w:tcW w:w="1008" w:type="dxa"/>
-          </w:tcPr>
-          <w:p>
-            <w:pPr>
-              <w:rPr>
-                <w:rFonts w:ascii="Arial" w:hAnsi="Arial" w:cs="Arial"/>
-                <w:sz w:val="18"/>
-              </w:rPr>
-            </w:pPr>
-            <w:r>
-              <w:rPr>
-                <w:rFonts w:ascii="Arial" w:hAnsi="Arial" w:cs="Arial"/>
-                <w:sz w:val="18"/>
-              </w:rPr>
-              <w:t>Instructor</w:t>
-            </w:r>
-          </w:p>
-        </w:tc>
-        <w:tc>
-          <w:tcPr>
-            <w:tcW w:w="5184" w:type="dxa"/>
+            <w:tcW w:w="1583" w:type="dxa"/>
+            <w:hideMark/>
+          </w:tcPr>
+          <w:p>
+            <w:pPr>
+              <w:spacing w:line="256" w:lineRule="auto"/>
+              <w:rPr>
+                <w:rFonts w:ascii="Arial" w:hAnsi="Arial" w:cs="Arial"/>
+                <w:sz w:val="22"/>
+              </w:rPr>
+            </w:pPr>
+            <w:proofErr w:type="spellStart"/>
+            <w:r>
+              <w:rPr>
+                <w:rFonts w:ascii="Arial" w:hAnsi="Arial" w:cs="Arial"/>
+                <w:sz w:val="22"/>
+              </w:rPr>
+              <w:t>Clase</w:t>
+            </w:r>
+            <w:proofErr w:type="spellEnd"/>
+            <w:r>
+              <w:rPr>
+                <w:rFonts w:ascii="Arial" w:hAnsi="Arial" w:cs="Arial"/>
+                <w:sz w:val="22"/>
+              </w:rPr>
+              <w:t>/</w:t>
+            </w:r>
+            <w:proofErr w:type="spellStart"/>
+            <w:r>
+              <w:rPr>
+                <w:rFonts w:ascii="Arial" w:hAnsi="Arial" w:cs="Arial"/>
+                <w:sz w:val="22"/>
+              </w:rPr>
+              <w:t>Interfaz</w:t>
+            </w:r>
+            <w:proofErr w:type="spellEnd"/>
+          </w:p>
+        </w:tc>
+        <w:tc>
+          <w:tcPr>
+            <w:tcW w:w="4606" w:type="dxa"/>
+            <w:hideMark/>
+          </w:tcPr>
+          <w:p>
+            <w:pPr>
+              <w:spacing w:line="256" w:lineRule="auto"/>
+              <w:rPr>
+                <w:rFonts w:ascii="Arial" w:hAnsi="Arial" w:cs="Arial"/>
+                <w:sz w:val="22"/>
+              </w:rPr>
+            </w:pPr>
+            <w:proofErr w:type="spellStart"/>
+            <w:r>
+              <w:rPr>
+                <w:rFonts w:ascii="Arial" w:hAnsi="Arial" w:cs="Arial"/>
+                <w:sz w:val="22"/>
+              </w:rPr>
+              <w:t>Clase</w:t>
+            </w:r>
+            <w:proofErr w:type="spellEnd"/>
+            <w:r>
+              <w:rPr>
+                <w:rFonts w:ascii="Arial" w:hAnsi="Arial" w:cs="Arial"/>
+                <w:sz w:val="22"/>
+              </w:rPr>
+              <w:t xml:space="preserve"> </w:t>
+            </w:r>
+            <w:proofErr w:type="spellStart"/>
+            <w:r>
+              <w:rPr>
+                <w:rFonts w:ascii="Arial" w:hAnsi="Arial" w:cs="Arial"/>
+                <w:sz w:val="22"/>
+              </w:rPr>
+              <w:t>Usuario</w:t>
+            </w:r>
+            <w:proofErr w:type="spellEnd"/>
+          </w:p>
+        </w:tc>
+        <w:tc>
+          <w:tcPr>
+            <w:tcW w:w="1296" w:type="dxa"/>
+          </w:tcPr>
+          <w:p>
+            <w:pPr>
+              <w:spacing w:line="256" w:lineRule="auto"/>
+              <w:rPr>
+                <w:rFonts w:ascii="Arial" w:hAnsi="Arial" w:cs="Arial"/>
+                <w:sz w:val="22"/>
+              </w:rPr>
+            </w:pPr>
+          </w:p>
+        </w:tc>
+        <w:tc>
+          <w:tcPr>
+            <w:tcW w:w="1440" w:type="dxa"/>
+          </w:tcPr>
+          <w:p>
+            <w:pPr>
+              <w:spacing w:line="256" w:lineRule="auto"/>
+              <w:rPr>
+                <w:rFonts w:ascii="Arial" w:hAnsi="Arial" w:cs="Arial"/>
+                <w:sz w:val="22"/>
+              </w:rPr>
+            </w:pPr>
+          </w:p>
+        </w:tc>
+      </w:tr>
+      <w:tr>
+        <w:trPr>
+          <w:cantSplit/>
+        </w:trPr>
+        <w:tc>
+          <w:tcPr>
+            <w:tcW w:w="1583" w:type="dxa"/>
+          </w:tcPr>
+          <w:p>
+            <w:pPr>
+              <w:spacing w:line="256" w:lineRule="auto"/>
+              <w:rPr>
+                <w:rFonts w:ascii="Arial" w:hAnsi="Arial" w:cs="Arial"/>
+                <w:sz w:val="22"/>
+              </w:rPr>
+            </w:pPr>
+          </w:p>
+        </w:tc>
+        <w:tc>
+          <w:tcPr>
+            <w:tcW w:w="4606" w:type="dxa"/>
             <w:tcBorders>
               <w:top w:val="single" w:sz="6" w:space="0" w:color="auto"/>
+              <w:left w:val="nil"/>
               <w:bottom w:val="single" w:sz="6" w:space="0" w:color="auto"/>
+              <w:right w:val="nil"/>
             </w:tcBorders>
           </w:tcPr>
           <w:p>
             <w:pPr>
-              <w:rPr>
-                <w:rFonts w:ascii="Arial" w:hAnsi="Arial" w:cs="Arial"/>
-                <w:sz w:val="18"/>
-              </w:rPr>
-            </w:pPr>
-            <w:r>
-              <w:rPr>
-                <w:rFonts w:ascii="Arial" w:hAnsi="Arial" w:cs="Arial"/>
-                <w:sz w:val="18"/>
-              </w:rPr>
-              <w:t>SGMI</w:t>
-            </w:r>
-          </w:p>
-        </w:tc>
-        <w:tc>
-          <w:tcPr>
-            <w:tcW w:w="1116" w:type="dxa"/>
-          </w:tcPr>
-          <w:p>
-            <w:pPr>
-              <w:rPr>
-                <w:rFonts w:ascii="Arial" w:hAnsi="Arial" w:cs="Arial"/>
-                <w:sz w:val="18"/>
-              </w:rPr>
-            </w:pPr>
-            <w:r>
-              <w:rPr>
-                <w:rFonts w:ascii="Arial" w:hAnsi="Arial" w:cs="Arial"/>
-                <w:sz w:val="18"/>
+              <w:spacing w:line="256" w:lineRule="auto"/>
+              <w:rPr>
+                <w:rFonts w:ascii="Arial" w:hAnsi="Arial" w:cs="Arial"/>
+                <w:sz w:val="22"/>
+              </w:rPr>
+            </w:pPr>
+          </w:p>
+        </w:tc>
+        <w:tc>
+          <w:tcPr>
+            <w:tcW w:w="1296" w:type="dxa"/>
+            <w:hideMark/>
+          </w:tcPr>
+          <w:p>
+            <w:pPr>
+              <w:spacing w:line="256" w:lineRule="auto"/>
+              <w:rPr>
+                <w:rFonts w:ascii="Arial" w:hAnsi="Arial" w:cs="Arial"/>
+                <w:sz w:val="22"/>
+              </w:rPr>
+            </w:pPr>
+            <w:r>
+              <w:rPr>
+                <w:rFonts w:ascii="Arial" w:hAnsi="Arial" w:cs="Arial"/>
+                <w:sz w:val="22"/>
               </w:rPr>
               <w:t>Language</w:t>
             </w:r>
@@ -312,23 +309,27 @@
         </w:tc>
         <w:tc>
           <w:tcPr>
-            <w:tcW w:w="1620" w:type="dxa"/>
+            <w:tcW w:w="1440" w:type="dxa"/>
             <w:tcBorders>
               <w:top w:val="single" w:sz="6" w:space="0" w:color="auto"/>
+              <w:left w:val="nil"/>
               <w:bottom w:val="single" w:sz="6" w:space="0" w:color="auto"/>
+              <w:right w:val="nil"/>
             </w:tcBorders>
-          </w:tcPr>
-          <w:p>
-            <w:pPr>
-              <w:rPr>
-                <w:rFonts w:ascii="Arial" w:hAnsi="Arial" w:cs="Arial"/>
-                <w:sz w:val="18"/>
-              </w:rPr>
-            </w:pPr>
-            <w:r>
-              <w:rPr>
-                <w:rFonts w:ascii="Arial" w:hAnsi="Arial" w:cs="Arial"/>
-                <w:sz w:val="18"/>
+            <w:hideMark/>
+          </w:tcPr>
+          <w:p>
+            <w:pPr>
+              <w:spacing w:line="256" w:lineRule="auto"/>
+              <w:rPr>
+                <w:rFonts w:ascii="Arial" w:hAnsi="Arial" w:cs="Arial"/>
+                <w:sz w:val="22"/>
+              </w:rPr>
+            </w:pPr>
+            <w:r>
+              <w:rPr>
+                <w:rFonts w:ascii="Arial" w:hAnsi="Arial" w:cs="Arial"/>
+                <w:sz w:val="22"/>
               </w:rPr>
               <w:t>Java</w:t>
             </w:r>
@@ -336,13 +337,6 @@
         </w:tc>
       </w:tr>
     </w:tbl>
-    <w:p>
-      <w:pPr>
-        <w:rPr>
-          <w:rFonts w:ascii="Arial" w:hAnsi="Arial" w:cs="Arial"/>
-        </w:rPr>
-      </w:pPr>
-    </w:p>
     <w:tbl>
       <w:tblPr>
         <w:tblStyle w:val="Tablaconcuadrcula5oscura-nfasis1"/>
@@ -368,6 +362,8 @@
                 <w:rFonts w:ascii="Arial" w:hAnsi="Arial" w:cs="Arial"/>
               </w:rPr>
             </w:pPr>
+            <w:bookmarkStart w:id="0" w:name="_GoBack"/>
+            <w:bookmarkEnd w:id="0"/>
             <w:r>
               <w:rPr>
                 <w:rFonts w:ascii="Arial" w:hAnsi="Arial" w:cs="Arial"/>
